--- a/template/présentation.docx
+++ b/template/présentation.docx
@@ -15,7 +15,13 @@
     </w:p>
     <w:p>
       <w:r>
-        <w:t xml:space="preserve">Bonjour </w:t>
+        <w:t>Bonjour</w:t>
+      </w:r>
+      <w:r>
+        <w:t xml:space="preserve"> </w:t>
+      </w:r>
+      <w:r>
+        <w:t xml:space="preserve">chers </w:t>
       </w:r>
       <w:r>
         <w:rPr>
@@ -23,6 +29,30 @@
         </w:rPr>
         <w:t>[</w:t>
       </w:r>
+      <w:r>
+        <w:rPr>
+          <w:highlight w:val="yellow"/>
+        </w:rPr>
+        <w:t>représentant de</w:t>
+      </w:r>
+      <w:r>
+        <w:rPr>
+          <w:highlight w:val="yellow"/>
+        </w:rPr>
+        <w:t xml:space="preserve"> [nom de l’entreprise]</w:t>
+      </w:r>
+      <w:r>
+        <w:t xml:space="preserve"> /</w:t>
+      </w:r>
+      <w:r>
+        <w:t xml:space="preserve"> </w:t>
+      </w:r>
+      <w:r>
+        <w:rPr>
+          <w:highlight w:val="yellow"/>
+        </w:rPr>
+        <w:t>[</w:t>
+      </w:r>
       <w:proofErr w:type="gramStart"/>
       <w:r>
         <w:rPr>
@@ -103,7 +133,19 @@
         <w:t>[nom de l’entreprise]</w:t>
       </w:r>
       <w:r>
-        <w:t xml:space="preserve">. </w:t>
+        <w:t>.</w:t>
+      </w:r>
+      <w:r>
+        <w:t xml:space="preserve"> </w:t>
+      </w:r>
+      <w:r>
+        <w:t xml:space="preserve">J’ai une logique hors du commun et c’est pour cela que j’ai choisis de bâtir ma carrière dans le domaine de l’informatique. </w:t>
+      </w:r>
+      <w:r>
+        <w:t xml:space="preserve"> </w:t>
+      </w:r>
+      <w:r>
+        <w:t xml:space="preserve">De plus, j’adore montrer mon côté positif aux gens qui m’entourent afin de créer des relations durables. C’est pour ces raisons que je souhaite devenir membre de votre équipe. </w:t>
       </w:r>
       <w:r>
         <w:rPr>
@@ -126,71 +168,19 @@
       <w:r>
         <w:t>.</w:t>
       </w:r>
-    </w:p>
-    <w:p/>
-    <w:p>
-      <w:r>
-        <w:t>Paragraphe 3</w:t>
+      <w:r>
+        <w:br/>
+      </w:r>
+      <w:r>
+        <w:br/>
+        <w:t xml:space="preserve">Paragraphe </w:t>
+      </w:r>
+      <w:r>
+        <w:t>4</w:t>
       </w:r>
     </w:p>
     <w:p>
       <w:r>
-        <w:t xml:space="preserve">Pour continuer, J’ai un </w:t>
-      </w:r>
-      <w:r>
-        <w:t>raisonnement spatial</w:t>
-      </w:r>
-      <w:r>
-        <w:t xml:space="preserve"> exceptionnel ce qui me permet de comprendre avec facilité le résultat de mes actions</w:t>
-      </w:r>
-      <w:r>
-        <w:t>. Je suis certain que je peux être un atout si on utilise ma force aux bons endroits.</w:t>
-      </w:r>
-      <w:r>
-        <w:t xml:space="preserve"> J</w:t>
-      </w:r>
-      <w:r>
-        <w:t>’adore montrer mon côté positif aux gens qui m’entourent afin de pouvoir créer des relations durables</w:t>
-      </w:r>
-      <w:r>
-        <w:t>. C’est pour cette raison que le travail d’</w:t>
-      </w:r>
-      <w:r>
-        <w:t xml:space="preserve">équipe </w:t>
-      </w:r>
-      <w:r>
-        <w:t>m’intéresse</w:t>
-      </w:r>
-      <w:r>
-        <w:t>.</w:t>
-      </w:r>
-      <w:r>
-        <w:t xml:space="preserve"> </w:t>
-      </w:r>
-      <w:r>
-        <w:rPr>
-          <w:highlight w:val="yellow"/>
-        </w:rPr>
-        <w:t>[Autres force lier à l’emploi]</w:t>
-      </w:r>
-      <w:r>
-        <w:t xml:space="preserve"> </w:t>
-      </w:r>
-    </w:p>
-    <w:p>
-      <w:r>
-        <w:br/>
-      </w:r>
-      <w:r>
-        <w:br/>
-        <w:t xml:space="preserve">Paragraphe </w:t>
-      </w:r>
-      <w:r>
-        <w:t>4</w:t>
-      </w:r>
-    </w:p>
-    <w:p>
-      <w:r>
         <w:t>Je suis actuellement aux études en technique de l’informatique. Donc, je cherche un stage et un futur emploi après l’école pour commencer ma carrière.</w:t>
       </w:r>
       <w:r>
@@ -202,11 +192,9 @@
       <w:r>
         <w:t xml:space="preserve"> plus de détails dès que je </w:t>
       </w:r>
-      <w:proofErr w:type="gramStart"/>
-      <w:r>
-        <w:t>recevra</w:t>
-      </w:r>
-      <w:proofErr w:type="gramEnd"/>
+      <w:r>
+        <w:t>recevrai</w:t>
+      </w:r>
       <w:r>
         <w:t xml:space="preserve"> l’information du début des cours de la prochaine session. </w:t>
       </w:r>

--- a/template/présentation.docx
+++ b/template/présentation.docx
@@ -18,54 +18,25 @@
         <w:t>Bonjour</w:t>
       </w:r>
       <w:r>
-        <w:t xml:space="preserve"> </w:t>
-      </w:r>
-      <w:r>
-        <w:t xml:space="preserve">chers </w:t>
+        <w:t xml:space="preserve"> chers </w:t>
       </w:r>
       <w:r>
         <w:rPr>
           <w:highlight w:val="yellow"/>
         </w:rPr>
-        <w:t>[</w:t>
+        <w:t>[représentant de [nom de l’entreprise]</w:t>
+      </w:r>
+      <w:r>
+        <w:t xml:space="preserve"> /</w:t>
+      </w:r>
+      <w:r>
+        <w:t xml:space="preserve"> </w:t>
       </w:r>
       <w:r>
         <w:rPr>
           <w:highlight w:val="yellow"/>
         </w:rPr>
-        <w:t>représentant de</w:t>
-      </w:r>
-      <w:r>
-        <w:rPr>
-          <w:highlight w:val="yellow"/>
-        </w:rPr>
-        <w:t xml:space="preserve"> [nom de l’entreprise]</w:t>
-      </w:r>
-      <w:r>
-        <w:t xml:space="preserve"> /</w:t>
-      </w:r>
-      <w:r>
-        <w:t xml:space="preserve"> </w:t>
-      </w:r>
-      <w:r>
-        <w:rPr>
-          <w:highlight w:val="yellow"/>
-        </w:rPr>
-        <w:t>[</w:t>
-      </w:r>
-      <w:proofErr w:type="gramStart"/>
-      <w:r>
-        <w:rPr>
-          <w:highlight w:val="yellow"/>
-        </w:rPr>
-        <w:t>Mme./</w:t>
-      </w:r>
-      <w:proofErr w:type="gramEnd"/>
-      <w:r>
-        <w:rPr>
-          <w:highlight w:val="yellow"/>
-        </w:rPr>
-        <w:t>M.]</w:t>
+        <w:t>[Mme./M.]</w:t>
       </w:r>
       <w:r>
         <w:t xml:space="preserve"> </w:t>
@@ -78,11 +49,9 @@
       </w:r>
     </w:p>
     <w:p>
-      <w:proofErr w:type="gramStart"/>
       <w:r>
         <w:t>c’est</w:t>
       </w:r>
-      <w:proofErr w:type="gramEnd"/>
       <w:r>
         <w:t xml:space="preserve"> avec un grand plaisir que je souhaite</w:t>
       </w:r>
@@ -124,7 +93,13 @@
     </w:p>
     <w:p>
       <w:r>
-        <w:t xml:space="preserve">Avant même de commencer le cégep, je faisais des jeux vidéo par passion pour la programmation. C’est avec cette passion que je souhaite intégrée </w:t>
+        <w:t>Avant même de commencer le cégep</w:t>
+      </w:r>
+      <w:r>
+        <w:t>, je faisais de la programmation dans mes temps libres par passion.</w:t>
+      </w:r>
+      <w:r>
+        <w:t xml:space="preserve"> C’est avec cette passion que je souhaite intégrée </w:t>
       </w:r>
       <w:r>
         <w:rPr>
@@ -136,10 +111,7 @@
         <w:t>.</w:t>
       </w:r>
       <w:r>
-        <w:t xml:space="preserve"> </w:t>
-      </w:r>
-      <w:r>
-        <w:t xml:space="preserve">J’ai une logique hors du commun et c’est pour cela que j’ai choisis de bâtir ma carrière dans le domaine de l’informatique. </w:t>
+        <w:t xml:space="preserve"> J’ai une logique hors du commun et c’est pour cela que j’ai choisis de bâtir ma carrière dans le domaine de l’informatique. </w:t>
       </w:r>
       <w:r>
         <w:t xml:space="preserve"> </w:t>
@@ -184,7 +156,16 @@
         <w:t>Je suis actuellement aux études en technique de l’informatique. Donc, je cherche un stage et un futur emploi après l’école pour commencer ma carrière.</w:t>
       </w:r>
       <w:r>
-        <w:t xml:space="preserve"> Mes stages commenceront en janvier. Je vais vous </w:t>
+        <w:t xml:space="preserve"> Mes stages commenceront en janvier</w:t>
+      </w:r>
+      <w:r>
+        <w:t xml:space="preserve"> du lundi au </w:t>
+      </w:r>
+      <w:r>
+        <w:t>jeudi</w:t>
+      </w:r>
+      <w:r>
+        <w:t xml:space="preserve">. Je vais vous </w:t>
       </w:r>
       <w:r>
         <w:t>donner</w:t>
@@ -586,21 +567,7 @@
       <w:rPr>
         <w:highlight w:val="yellow"/>
       </w:rPr>
-      <w:t>[</w:t>
-    </w:r>
-    <w:proofErr w:type="gramStart"/>
-    <w:r>
-      <w:rPr>
-        <w:highlight w:val="yellow"/>
-      </w:rPr>
-      <w:t>adresse</w:t>
-    </w:r>
-    <w:proofErr w:type="gramEnd"/>
-    <w:r>
-      <w:rPr>
-        <w:highlight w:val="yellow"/>
-      </w:rPr>
-      <w:t>]</w:t>
+      <w:t>[adresse]</w:t>
     </w:r>
     <w:r>
       <w:t xml:space="preserve"> </w:t>
@@ -617,21 +584,7 @@
       <w:rPr>
         <w:highlight w:val="yellow"/>
       </w:rPr>
-      <w:t>[</w:t>
-    </w:r>
-    <w:proofErr w:type="gramStart"/>
-    <w:r>
-      <w:rPr>
-        <w:highlight w:val="yellow"/>
-      </w:rPr>
-      <w:t>nom</w:t>
-    </w:r>
-    <w:proofErr w:type="gramEnd"/>
-    <w:r>
-      <w:rPr>
-        <w:highlight w:val="yellow"/>
-      </w:rPr>
-      <w:t xml:space="preserve"> de destinataire]</w:t>
+      <w:t>[nom de destinataire]</w:t>
     </w:r>
     <w:r>
       <w:t xml:space="preserve"> </w:t>
